--- a/syoho/2020/tokutei/所報/03_近世.docx
+++ b/syoho/2020/tokutei/所報/03_近世.docx
@@ -9,7 +9,7 @@
     </w:p>
     <w:p>
       <w:r>
-        <w:t xml:space="preserve">研究経費　　</w:t>
+        <w:t xml:space="preserve">研究経費　一二六万円　</w:t>
       </w:r>
     </w:p>
     <w:p>
@@ -22,7 +22,7 @@
     </w:p>
     <w:p>
       <w:r>
-        <w:t xml:space="preserve">　研究代表者　　　小野　将</w:t>
+        <w:t xml:space="preserve">　研究代表者　　　小野将</w:t>
       </w:r>
     </w:p>
     <w:p>
@@ -30,7 +30,7 @@
         <w:ind w:left="2401" w:hangingChars="900" w:hanging="2401"/>
       </w:pPr>
       <w:r>
-        <w:t xml:space="preserve">　所内共同研究者　保谷　徹・杉本史子・箱石　大・水上たかね・立石　了</w:t>
+        <w:t xml:space="preserve">　所内共同研究者　保谷徹・杉本史子・箱石大・水上たかね・立石了</w:t>
       </w:r>
     </w:p>
     <w:p>
@@ -73,9 +73,9 @@
     </w:p>
     <w:p>
       <w:r>
-        <w:t xml:space="preserve">　本年度までの成果を受けて、論文を公開した（８の項に下記）。明治21年（1888）開始の、宮内省による旧藩事蹟取調事業および、それを契機に発足した史談会との関係を検討した白石論文は、本来密接不可分だった両者収集の史料群が現在、宮内庁書陵部所蔵「旧藩事跡取調掛本」と史料編纂所特殊蒐書の「史談会本」とに分散して伝存されている経緯を解明した上で、旧藩事績取調書類の全体像の確定をめざしたものである。ここでは、明治20年代の大名華族それぞれによる、史料保存や編纂事業に対する姿勢の相違や、維新初発以降の動向の変化など、実に興味深い論点が抽出されたといえる。</w:t>
+        <w:t xml:space="preserve">　本年度までの成果を受けて、論文を公開した。明治21年（1888）開始の、宮内省による旧藩事蹟取調事業および、それを契機に発足した史談会との関係を検討した白石烈「宮内省の旧藩事蹟取調事業と史談会」（下）（『書陵部紀要』第72号、2021年3月）は、本来密接不可分だった両者収集の史料群が現在、宮内庁書陵部所蔵「旧藩事跡取調掛本」と史料編纂所特殊蒐書の「史談会本」とに分散して伝存されている経緯を解明した上で、旧藩事績取調書類の全体像の確定をめざしたものである。ここでは、明治20年代の大名華族それぞれによる、史料保存や編纂事業に対する姿勢の相違や、維新初発以降の動向の変化など、実に興味深い論点が抽出されたといえる。</w:t>
         <w:br/>
-        <w:t xml:space="preserve">　また、維新史料引継本のような大規模史料群については、様々な専門的見地を持ち寄ったうえ、多様な視角から検討してゆくことがなおも重要である。他にも成果として、論稿と学会発表を公開した（８の項に下記）。</w:t>
+        <w:t xml:space="preserve">　また、維新史料引継本のような大規模史料群については、様々な専門的見地を持ち寄ったうえ、多様な視角から検討してゆくことがなおも重要である。他にも成果として、論稿と学会発表を公開した。</w:t>
         <w:br/>
         <w:t xml:space="preserve">　今年度の研究集会では、これまでの史談会本の調査にもとづく白石研究員の報告、幕末北方関係史料の調査にもとづく谷本研究員の報告、日露関係史料の調査にもとづく麓研究員の報告、鳥取藩士安達清風関係史料の調査にもとづく岸本研究員の報告、また尾張藩士鳥居家文書の調査にもとづく梁研究員の報告を受け、活発な討議がおこなわれた。研究のコアとなる有意義な情報をそれぞれ共有することができたが、これを受けて次年度にはいよいよ本共同研究の取りまとめを果たしてゆきたい。引き続き共同研究のメリットを活かし、様々な知見をあわせて総合的に考察することで、史料学的検証への寄与を継続してゆく。</w:t>
       </w:r>
